--- a/Quiz/This.docx
+++ b/Quiz/This.docx
@@ -151,8 +151,16 @@
             <w:tcW w:w="3672" w:type="dxa"/>
           </w:tcPr>
           <w:p>
+            <w:pPr>
+              <w:rPr>
+                <w:color w:val="FF0000"/>
+              </w:rPr>
+            </w:pPr>
             <w:proofErr w:type="gramStart"/>
             <w:r>
+              <w:rPr>
+                <w:color w:val="FF0000"/>
+              </w:rPr>
               <w:t>undefined</w:t>
             </w:r>
             <w:proofErr w:type="gramEnd"/>
@@ -234,18 +242,34 @@
             <w:tcW w:w="3672" w:type="dxa"/>
           </w:tcPr>
           <w:p>
-            <w:r>
-              <w:t>Undefined</w:t>
-            </w:r>
-          </w:p>
-        </w:tc>
-        <w:tc>
-          <w:tcPr>
-            <w:tcW w:w="3672" w:type="dxa"/>
-          </w:tcPr>
-          <w:p>
+            <w:pPr>
+              <w:rPr>
+                <w:color w:val="FF0000"/>
+              </w:rPr>
+            </w:pPr>
+            <w:r>
+              <w:rPr>
+                <w:color w:val="FF0000"/>
+              </w:rPr>
+              <w:t>Global object</w:t>
+            </w:r>
+          </w:p>
+        </w:tc>
+        <w:tc>
+          <w:tcPr>
+            <w:tcW w:w="3672" w:type="dxa"/>
+          </w:tcPr>
+          <w:p>
+            <w:pPr>
+              <w:rPr>
+                <w:color w:val="FF0000"/>
+              </w:rPr>
+            </w:pPr>
             <w:proofErr w:type="gramStart"/>
             <w:r>
+              <w:rPr>
+                <w:color w:val="FF0000"/>
+              </w:rPr>
               <w:t>undefined</w:t>
             </w:r>
             <w:proofErr w:type="gramEnd"/>
@@ -1053,7 +1077,7 @@
 </file>
 
 <file path=customXml/itemProps1.xml><?xml version="1.0" encoding="utf-8"?>
-<ds:datastoreItem xmlns:ds="http://schemas.openxmlformats.org/officeDocument/2006/customXml" ds:itemID="{95A0D564-3A1D-4448-A225-EFDE453B3484}">
+<ds:datastoreItem xmlns:ds="http://schemas.openxmlformats.org/officeDocument/2006/customXml" ds:itemID="{B1DA8FD8-37B9-EC49-9454-F0A588BD1741}">
   <ds:schemaRefs>
     <ds:schemaRef ds:uri="http://schemas.openxmlformats.org/officeDocument/2006/bibliography"/>
   </ds:schemaRefs>

--- a/Quiz/This.docx
+++ b/Quiz/This.docx
@@ -28,6 +28,7 @@
                 <w:b/>
               </w:rPr>
             </w:pPr>
+            <w:bookmarkStart w:id="0" w:name="_GoBack"/>
             <w:r>
               <w:rPr>
                 <w:b/>
@@ -71,6 +72,48 @@
                 <w:b/>
               </w:rPr>
               <w:t>Strict mode</w:t>
+            </w:r>
+          </w:p>
+        </w:tc>
+      </w:tr>
+      <w:bookmarkEnd w:id="0"/>
+      <w:tr>
+        <w:tc>
+          <w:tcPr>
+            <w:tcW w:w="3672" w:type="dxa"/>
+            <w:shd w:val="clear" w:color="auto" w:fill="FFFF99"/>
+          </w:tcPr>
+          <w:p>
+            <w:pPr>
+              <w:rPr>
+                <w:b/>
+              </w:rPr>
+            </w:pPr>
+            <w:r>
+              <w:rPr>
+                <w:b/>
+              </w:rPr>
+              <w:t>Global Scope</w:t>
+            </w:r>
+          </w:p>
+        </w:tc>
+        <w:tc>
+          <w:tcPr>
+            <w:tcW w:w="3672" w:type="dxa"/>
+          </w:tcPr>
+          <w:p>
+            <w:r>
+              <w:t>Global object</w:t>
+            </w:r>
+          </w:p>
+        </w:tc>
+        <w:tc>
+          <w:tcPr>
+            <w:tcW w:w="3672" w:type="dxa"/>
+          </w:tcPr>
+          <w:p>
+            <w:r>
+              <w:t>Global object</w:t>
             </w:r>
           </w:p>
         </w:tc>
@@ -91,7 +134,7 @@
               <w:rPr>
                 <w:b/>
               </w:rPr>
-              <w:t>Global Scope</w:t>
+              <w:t>Function Scope</w:t>
             </w:r>
           </w:p>
         </w:tc>
@@ -110,9 +153,19 @@
             <w:tcW w:w="3672" w:type="dxa"/>
           </w:tcPr>
           <w:p>
-            <w:r>
-              <w:t>Global object</w:t>
-            </w:r>
+            <w:pPr>
+              <w:rPr>
+                <w:color w:val="FF0000"/>
+              </w:rPr>
+            </w:pPr>
+            <w:proofErr w:type="gramStart"/>
+            <w:r>
+              <w:rPr>
+                <w:color w:val="FF0000"/>
+              </w:rPr>
+              <w:t>undefined</w:t>
+            </w:r>
+            <w:proofErr w:type="gramEnd"/>
           </w:p>
         </w:tc>
       </w:tr>
@@ -132,16 +185,74 @@
               <w:rPr>
                 <w:b/>
               </w:rPr>
-              <w:t>Function Scope</w:t>
-            </w:r>
-          </w:p>
-        </w:tc>
-        <w:tc>
-          <w:tcPr>
-            <w:tcW w:w="3672" w:type="dxa"/>
-          </w:tcPr>
-          <w:p>
-            <w:r>
+              <w:t>Object</w:t>
+            </w:r>
+            <w:r>
+              <w:rPr>
+                <w:b/>
+              </w:rPr>
+              <w:t>*</w:t>
+            </w:r>
+          </w:p>
+        </w:tc>
+        <w:tc>
+          <w:tcPr>
+            <w:tcW w:w="3672" w:type="dxa"/>
+          </w:tcPr>
+          <w:p>
+            <w:r>
+              <w:t>Object that a function calls on</w:t>
+            </w:r>
+            <w:r>
+              <w:t>.</w:t>
+            </w:r>
+          </w:p>
+        </w:tc>
+        <w:tc>
+          <w:tcPr>
+            <w:tcW w:w="3672" w:type="dxa"/>
+          </w:tcPr>
+          <w:p>
+            <w:r>
+              <w:t>Object that a function calls on.</w:t>
+            </w:r>
+          </w:p>
+        </w:tc>
+      </w:tr>
+      <w:tr>
+        <w:tc>
+          <w:tcPr>
+            <w:tcW w:w="3672" w:type="dxa"/>
+            <w:shd w:val="clear" w:color="auto" w:fill="FFFF99"/>
+          </w:tcPr>
+          <w:p>
+            <w:pPr>
+              <w:rPr>
+                <w:b/>
+              </w:rPr>
+            </w:pPr>
+            <w:r>
+              <w:rPr>
+                <w:b/>
+              </w:rPr>
+              <w:t>Object not directly*</w:t>
+            </w:r>
+          </w:p>
+        </w:tc>
+        <w:tc>
+          <w:tcPr>
+            <w:tcW w:w="3672" w:type="dxa"/>
+          </w:tcPr>
+          <w:p>
+            <w:pPr>
+              <w:rPr>
+                <w:color w:val="FF0000"/>
+              </w:rPr>
+            </w:pPr>
+            <w:r>
+              <w:rPr>
+                <w:color w:val="FF0000"/>
+              </w:rPr>
               <w:t>Global object</w:t>
             </w:r>
           </w:p>
@@ -183,126 +294,20 @@
               <w:rPr>
                 <w:b/>
               </w:rPr>
-              <w:t>Object</w:t>
-            </w:r>
-            <w:r>
-              <w:rPr>
-                <w:b/>
-              </w:rPr>
-              <w:t>*</w:t>
-            </w:r>
-          </w:p>
-        </w:tc>
-        <w:tc>
-          <w:tcPr>
-            <w:tcW w:w="3672" w:type="dxa"/>
-          </w:tcPr>
-          <w:p>
-            <w:r>
-              <w:t>Object that a function calls on</w:t>
-            </w:r>
-            <w:r>
-              <w:t>.</w:t>
-            </w:r>
-          </w:p>
-        </w:tc>
-        <w:tc>
-          <w:tcPr>
-            <w:tcW w:w="3672" w:type="dxa"/>
-          </w:tcPr>
-          <w:p>
-            <w:r>
-              <w:t>Object that a function calls on.</w:t>
-            </w:r>
-          </w:p>
-        </w:tc>
-      </w:tr>
-      <w:tr>
-        <w:tc>
-          <w:tcPr>
-            <w:tcW w:w="3672" w:type="dxa"/>
-            <w:shd w:val="clear" w:color="auto" w:fill="FFFF99"/>
-          </w:tcPr>
-          <w:p>
-            <w:pPr>
-              <w:rPr>
-                <w:b/>
-              </w:rPr>
-            </w:pPr>
-            <w:r>
-              <w:rPr>
-                <w:b/>
-              </w:rPr>
-              <w:t>Object not directly*</w:t>
-            </w:r>
-          </w:p>
-        </w:tc>
-        <w:tc>
-          <w:tcPr>
-            <w:tcW w:w="3672" w:type="dxa"/>
-          </w:tcPr>
-          <w:p>
-            <w:pPr>
+              <w:t>Object nested</w:t>
+            </w:r>
+          </w:p>
+        </w:tc>
+        <w:tc>
+          <w:tcPr>
+            <w:tcW w:w="3672" w:type="dxa"/>
+          </w:tcPr>
+          <w:p>
+            <w:r>
               <w:rPr>
                 <w:color w:val="FF0000"/>
               </w:rPr>
-            </w:pPr>
-            <w:r>
-              <w:rPr>
-                <w:color w:val="FF0000"/>
-              </w:rPr>
               <w:t>Global object</w:t>
-            </w:r>
-          </w:p>
-        </w:tc>
-        <w:tc>
-          <w:tcPr>
-            <w:tcW w:w="3672" w:type="dxa"/>
-          </w:tcPr>
-          <w:p>
-            <w:pPr>
-              <w:rPr>
-                <w:color w:val="FF0000"/>
-              </w:rPr>
-            </w:pPr>
-            <w:proofErr w:type="gramStart"/>
-            <w:r>
-              <w:rPr>
-                <w:color w:val="FF0000"/>
-              </w:rPr>
-              <w:t>undefined</w:t>
-            </w:r>
-            <w:proofErr w:type="gramEnd"/>
-          </w:p>
-        </w:tc>
-      </w:tr>
-      <w:tr>
-        <w:tc>
-          <w:tcPr>
-            <w:tcW w:w="3672" w:type="dxa"/>
-            <w:shd w:val="clear" w:color="auto" w:fill="FFFF99"/>
-          </w:tcPr>
-          <w:p>
-            <w:pPr>
-              <w:rPr>
-                <w:b/>
-              </w:rPr>
-            </w:pPr>
-            <w:r>
-              <w:rPr>
-                <w:b/>
-              </w:rPr>
-              <w:t>Object nested</w:t>
-            </w:r>
-          </w:p>
-        </w:tc>
-        <w:tc>
-          <w:tcPr>
-            <w:tcW w:w="3672" w:type="dxa"/>
-          </w:tcPr>
-          <w:p>
-            <w:r>
-              <w:t>Window</w:t>
             </w:r>
           </w:p>
         </w:tc>
@@ -320,9 +325,52 @@
         </w:tc>
       </w:tr>
     </w:tbl>
+    <w:p/>
     <w:p>
-      <w:bookmarkStart w:id="0" w:name="_GoBack"/>
-      <w:bookmarkEnd w:id="0"/>
+      <w:pPr>
+        <w:rPr>
+          <w:u w:val="single"/>
+        </w:rPr>
+      </w:pPr>
+      <w:r>
+        <w:rPr>
+          <w:u w:val="single"/>
+        </w:rPr>
+        <w:t>“</w:t>
+      </w:r>
+      <w:r>
+        <w:rPr>
+          <w:u w:val="single"/>
+        </w:rPr>
+        <w:t>Use strict mode</w:t>
+      </w:r>
+      <w:r>
+        <w:rPr>
+          <w:u w:val="single"/>
+        </w:rPr>
+        <w:t>”</w:t>
+      </w:r>
+      <w:r>
+        <w:rPr>
+          <w:u w:val="single"/>
+        </w:rPr>
+        <w:t xml:space="preserve"> </w:t>
+      </w:r>
+      <w:proofErr w:type="gramStart"/>
+      <w:r>
+        <w:rPr>
+          <w:b/>
+          <w:u w:val="single"/>
+        </w:rPr>
+        <w:t>STOP</w:t>
+      </w:r>
+      <w:proofErr w:type="gramEnd"/>
+      <w:r>
+        <w:rPr>
+          <w:u w:val="single"/>
+        </w:rPr>
+        <w:t xml:space="preserve"> this object being a global object.</w:t>
+      </w:r>
     </w:p>
     <w:sectPr>
       <w:pgSz w:w="12240" w:h="15840"/>
@@ -1077,7 +1125,7 @@
 </file>
 
 <file path=customXml/itemProps1.xml><?xml version="1.0" encoding="utf-8"?>
-<ds:datastoreItem xmlns:ds="http://schemas.openxmlformats.org/officeDocument/2006/customXml" ds:itemID="{B1DA8FD8-37B9-EC49-9454-F0A588BD1741}">
+<ds:datastoreItem xmlns:ds="http://schemas.openxmlformats.org/officeDocument/2006/customXml" ds:itemID="{3C95D257-84A3-4142-AA14-0C2F6D000827}">
   <ds:schemaRefs>
     <ds:schemaRef ds:uri="http://schemas.openxmlformats.org/officeDocument/2006/bibliography"/>
   </ds:schemaRefs>
